--- a/relatorios/Relatorio_Execucao_Piloto.docx
+++ b/relatorios/Relatorio_Execucao_Piloto.docx
@@ -40,7 +40,7 @@
             <w:r>
               <w:drawing>
                 <wp:inline xmlns:a="http://schemas.openxmlformats.org/drawingml/2006/main" xmlns:pic="http://schemas.openxmlformats.org/drawingml/2006/picture">
-                  <wp:extent cx="1097280" cy="321798"/>
+                  <wp:extent cx="1097280" cy="1097280"/>
                   <wp:docPr id="1" name="Picture 1"/>
                   <wp:cNvGraphicFramePr>
                     <a:graphicFrameLocks noChangeAspect="1"/>
@@ -49,7 +49,7 @@
                     <a:graphicData uri="http://schemas.openxmlformats.org/drawingml/2006/picture">
                       <pic:pic>
                         <pic:nvPicPr>
-                          <pic:cNvPr id="0" name="logo_incloud.png"/>
+                          <pic:cNvPr id="0" name="logo-startcodecloud.png"/>
                           <pic:cNvPicPr/>
                         </pic:nvPicPr>
                         <pic:blipFill>
@@ -61,7 +61,7 @@
                         <pic:spPr>
                           <a:xfrm>
                             <a:off x="0" y="0"/>
-                            <a:ext cx="1097280" cy="321798"/>
+                            <a:ext cx="1097280" cy="1097280"/>
                           </a:xfrm>
                           <a:prstGeom prst="rect"/>
                         </pic:spPr>
@@ -94,7 +94,7 @@
           </w:tcPr>
           <w:p>
             <w:r>
-              <w:t>📛 Cliente: Antagonista</w:t>
+              <w:t>📛 Cliente: Up Séries</w:t>
             </w:r>
           </w:p>
         </w:tc>
@@ -104,7 +104,7 @@
           </w:tcPr>
           <w:p>
             <w:r>
-              <w:t>🏢 Empresa Executora: InCloud tecnologia</w:t>
+              <w:t>🏢 Empresa Executora: StartCode Cloud Tecnologia</w:t>
             </w:r>
           </w:p>
         </w:tc>
@@ -116,7 +116,7 @@
           </w:tcPr>
           <w:p>
             <w:r>
-              <w:t>🧑‍💼 Autores: Arimatéia Júnior, Yuri Lopes</w:t>
+              <w:t>🧑‍💼 Autores: Arimatéia Júnior</w:t>
             </w:r>
           </w:p>
         </w:tc>

--- a/relatorios/Relatorio_Execucao_Piloto.docx
+++ b/relatorios/Relatorio_Execucao_Piloto.docx
@@ -254,7 +254,7 @@
           </w:tcPr>
           <w:p>
             <w:r>
-              <w:t>Yuri</w:t>
+              <w:t>Alexandre do Carmo</w:t>
             </w:r>
           </w:p>
         </w:tc>
